--- a/report.docx
+++ b/report.docx
@@ -5,23 +5,23 @@
     <w:tbl>
       <w:tblPr>
         <w:tblStyle w:val="TableGrid"/>
-        <w:tblW w:w="5533" w:type="pct"/>
+        <w:tblW w:w="5557" w:type="pct"/>
         <w:tblInd w:w="-1265" w:type="dxa"/>
         <w:tblLook w:val="04A0" w:firstRow="1" w:lastRow="0" w:firstColumn="1" w:lastColumn="0" w:noHBand="0" w:noVBand="1"/>
       </w:tblPr>
       <w:tblGrid>
-        <w:gridCol w:w="1031"/>
-        <w:gridCol w:w="863"/>
-        <w:gridCol w:w="864"/>
-        <w:gridCol w:w="864"/>
-        <w:gridCol w:w="864"/>
-        <w:gridCol w:w="864"/>
-        <w:gridCol w:w="864"/>
-        <w:gridCol w:w="864"/>
-        <w:gridCol w:w="864"/>
-        <w:gridCol w:w="864"/>
-        <w:gridCol w:w="864"/>
-        <w:gridCol w:w="945"/>
+        <w:gridCol w:w="1131"/>
+        <w:gridCol w:w="854"/>
+        <w:gridCol w:w="855"/>
+        <w:gridCol w:w="855"/>
+        <w:gridCol w:w="855"/>
+        <w:gridCol w:w="855"/>
+        <w:gridCol w:w="855"/>
+        <w:gridCol w:w="855"/>
+        <w:gridCol w:w="855"/>
+        <w:gridCol w:w="855"/>
+        <w:gridCol w:w="855"/>
+        <w:gridCol w:w="935"/>
       </w:tblGrid>
       <w:tr>
         <w:trPr>
@@ -29,13 +29,13 @@
         </w:trPr>
         <w:tc>
           <w:tcPr>
-            <w:tcW w:w="320" w:type="pct"/>
+            <w:tcW w:w="533" w:type="pct"/>
           </w:tcPr>
           <w:p/>
         </w:tc>
         <w:tc>
           <w:tcPr>
-            <w:tcW w:w="283" w:type="pct"/>
+            <w:tcW w:w="403" w:type="pct"/>
           </w:tcPr>
           <w:p>
             <w:r>
@@ -45,7 +45,7 @@
         </w:tc>
         <w:tc>
           <w:tcPr>
-            <w:tcW w:w="418" w:type="pct"/>
+            <w:tcW w:w="403" w:type="pct"/>
           </w:tcPr>
           <w:p>
             <w:r>
@@ -55,7 +55,7 @@
         </w:tc>
         <w:tc>
           <w:tcPr>
-            <w:tcW w:w="418" w:type="pct"/>
+            <w:tcW w:w="403" w:type="pct"/>
           </w:tcPr>
           <w:p>
             <w:r>
@@ -65,7 +65,7 @@
         </w:tc>
         <w:tc>
           <w:tcPr>
-            <w:tcW w:w="418" w:type="pct"/>
+            <w:tcW w:w="403" w:type="pct"/>
           </w:tcPr>
           <w:p>
             <w:r>
@@ -75,7 +75,7 @@
         </w:tc>
         <w:tc>
           <w:tcPr>
-            <w:tcW w:w="418" w:type="pct"/>
+            <w:tcW w:w="403" w:type="pct"/>
           </w:tcPr>
           <w:p>
             <w:r>
@@ -85,7 +85,7 @@
         </w:tc>
         <w:tc>
           <w:tcPr>
-            <w:tcW w:w="418" w:type="pct"/>
+            <w:tcW w:w="403" w:type="pct"/>
           </w:tcPr>
           <w:p>
             <w:r>
@@ -95,7 +95,7 @@
         </w:tc>
         <w:tc>
           <w:tcPr>
-            <w:tcW w:w="418" w:type="pct"/>
+            <w:tcW w:w="403" w:type="pct"/>
           </w:tcPr>
           <w:p>
             <w:r>
@@ -105,7 +105,7 @@
         </w:tc>
         <w:tc>
           <w:tcPr>
-            <w:tcW w:w="418" w:type="pct"/>
+            <w:tcW w:w="403" w:type="pct"/>
           </w:tcPr>
           <w:p>
             <w:r>
@@ -115,7 +115,7 @@
         </w:tc>
         <w:tc>
           <w:tcPr>
-            <w:tcW w:w="385" w:type="pct"/>
+            <w:tcW w:w="403" w:type="pct"/>
           </w:tcPr>
           <w:p>
             <w:r>
@@ -125,7 +125,7 @@
         </w:tc>
         <w:tc>
           <w:tcPr>
-            <w:tcW w:w="501" w:type="pct"/>
+            <w:tcW w:w="403" w:type="pct"/>
           </w:tcPr>
           <w:p>
             <w:r>
@@ -135,7 +135,7 @@
         </w:tc>
         <w:tc>
           <w:tcPr>
-            <w:tcW w:w="585" w:type="pct"/>
+            <w:tcW w:w="440" w:type="pct"/>
           </w:tcPr>
           <w:p>
             <w:r>
@@ -150,7 +150,7 @@
         </w:trPr>
         <w:tc>
           <w:tcPr>
-            <w:tcW w:w="320" w:type="pct"/>
+            <w:tcW w:w="533" w:type="pct"/>
           </w:tcPr>
           <w:p>
             <w:r>
@@ -160,7 +160,7 @@
         </w:tc>
         <w:tc>
           <w:tcPr>
-            <w:tcW w:w="283" w:type="pct"/>
+            <w:tcW w:w="403" w:type="pct"/>
           </w:tcPr>
           <w:p>
             <w:pPr>
@@ -180,7 +180,7 @@
         </w:tc>
         <w:tc>
           <w:tcPr>
-            <w:tcW w:w="418" w:type="pct"/>
+            <w:tcW w:w="403" w:type="pct"/>
           </w:tcPr>
           <w:p>
             <w:pPr>
@@ -200,7 +200,7 @@
         </w:tc>
         <w:tc>
           <w:tcPr>
-            <w:tcW w:w="418" w:type="pct"/>
+            <w:tcW w:w="403" w:type="pct"/>
           </w:tcPr>
           <w:p>
             <w:pPr>
@@ -220,7 +220,7 @@
         </w:tc>
         <w:tc>
           <w:tcPr>
-            <w:tcW w:w="418" w:type="pct"/>
+            <w:tcW w:w="403" w:type="pct"/>
           </w:tcPr>
           <w:p>
             <w:pPr>
@@ -240,7 +240,7 @@
         </w:tc>
         <w:tc>
           <w:tcPr>
-            <w:tcW w:w="418" w:type="pct"/>
+            <w:tcW w:w="403" w:type="pct"/>
           </w:tcPr>
           <w:p>
             <w:pPr>
@@ -260,7 +260,7 @@
         </w:tc>
         <w:tc>
           <w:tcPr>
-            <w:tcW w:w="418" w:type="pct"/>
+            <w:tcW w:w="403" w:type="pct"/>
           </w:tcPr>
           <w:p>
             <w:pPr>
@@ -280,7 +280,7 @@
         </w:tc>
         <w:tc>
           <w:tcPr>
-            <w:tcW w:w="418" w:type="pct"/>
+            <w:tcW w:w="403" w:type="pct"/>
           </w:tcPr>
           <w:p>
             <w:pPr>
@@ -300,7 +300,7 @@
         </w:tc>
         <w:tc>
           <w:tcPr>
-            <w:tcW w:w="418" w:type="pct"/>
+            <w:tcW w:w="403" w:type="pct"/>
           </w:tcPr>
           <w:p>
             <w:pPr>
@@ -320,7 +320,7 @@
         </w:tc>
         <w:tc>
           <w:tcPr>
-            <w:tcW w:w="385" w:type="pct"/>
+            <w:tcW w:w="403" w:type="pct"/>
           </w:tcPr>
           <w:p>
             <w:pPr>
@@ -340,7 +340,7 @@
         </w:tc>
         <w:tc>
           <w:tcPr>
-            <w:tcW w:w="501" w:type="pct"/>
+            <w:tcW w:w="403" w:type="pct"/>
           </w:tcPr>
           <w:p>
             <w:pPr>
@@ -360,7 +360,7 @@
         </w:tc>
         <w:tc>
           <w:tcPr>
-            <w:tcW w:w="585" w:type="pct"/>
+            <w:tcW w:w="440" w:type="pct"/>
           </w:tcPr>
           <w:p>
             <w:pPr>
@@ -414,7 +414,7 @@
         </w:trPr>
         <w:tc>
           <w:tcPr>
-            <w:tcW w:w="320" w:type="pct"/>
+            <w:tcW w:w="533" w:type="pct"/>
           </w:tcPr>
           <w:p>
             <w:r>
@@ -424,7 +424,7 @@
         </w:tc>
         <w:tc>
           <w:tcPr>
-            <w:tcW w:w="283" w:type="pct"/>
+            <w:tcW w:w="403" w:type="pct"/>
           </w:tcPr>
           <w:p>
             <w:pPr>
@@ -444,7 +444,7 @@
         </w:tc>
         <w:tc>
           <w:tcPr>
-            <w:tcW w:w="418" w:type="pct"/>
+            <w:tcW w:w="403" w:type="pct"/>
           </w:tcPr>
           <w:p>
             <w:pPr>
@@ -464,7 +464,7 @@
         </w:tc>
         <w:tc>
           <w:tcPr>
-            <w:tcW w:w="418" w:type="pct"/>
+            <w:tcW w:w="403" w:type="pct"/>
           </w:tcPr>
           <w:p>
             <w:pPr>
@@ -484,7 +484,7 @@
         </w:tc>
         <w:tc>
           <w:tcPr>
-            <w:tcW w:w="418" w:type="pct"/>
+            <w:tcW w:w="403" w:type="pct"/>
           </w:tcPr>
           <w:p>
             <w:pPr>
@@ -504,7 +504,7 @@
         </w:tc>
         <w:tc>
           <w:tcPr>
-            <w:tcW w:w="418" w:type="pct"/>
+            <w:tcW w:w="403" w:type="pct"/>
           </w:tcPr>
           <w:p>
             <w:pPr>
@@ -524,7 +524,7 @@
         </w:tc>
         <w:tc>
           <w:tcPr>
-            <w:tcW w:w="418" w:type="pct"/>
+            <w:tcW w:w="403" w:type="pct"/>
           </w:tcPr>
           <w:p>
             <w:pPr>
@@ -544,7 +544,7 @@
         </w:tc>
         <w:tc>
           <w:tcPr>
-            <w:tcW w:w="418" w:type="pct"/>
+            <w:tcW w:w="403" w:type="pct"/>
           </w:tcPr>
           <w:p>
             <w:pPr>
@@ -564,7 +564,7 @@
         </w:tc>
         <w:tc>
           <w:tcPr>
-            <w:tcW w:w="418" w:type="pct"/>
+            <w:tcW w:w="403" w:type="pct"/>
           </w:tcPr>
           <w:p>
             <w:pPr>
@@ -584,7 +584,7 @@
         </w:tc>
         <w:tc>
           <w:tcPr>
-            <w:tcW w:w="385" w:type="pct"/>
+            <w:tcW w:w="403" w:type="pct"/>
           </w:tcPr>
           <w:p>
             <w:pPr>
@@ -604,7 +604,7 @@
         </w:tc>
         <w:tc>
           <w:tcPr>
-            <w:tcW w:w="501" w:type="pct"/>
+            <w:tcW w:w="403" w:type="pct"/>
           </w:tcPr>
           <w:p>
             <w:pPr>
@@ -624,7 +624,7 @@
         </w:tc>
         <w:tc>
           <w:tcPr>
-            <w:tcW w:w="585" w:type="pct"/>
+            <w:tcW w:w="440" w:type="pct"/>
           </w:tcPr>
           <w:p>
             <w:pPr>
@@ -678,7 +678,7 @@
         </w:trPr>
         <w:tc>
           <w:tcPr>
-            <w:tcW w:w="320" w:type="pct"/>
+            <w:tcW w:w="533" w:type="pct"/>
           </w:tcPr>
           <w:p>
             <w:r>
@@ -693,7 +693,7 @@
         </w:tc>
         <w:tc>
           <w:tcPr>
-            <w:tcW w:w="283" w:type="pct"/>
+            <w:tcW w:w="403" w:type="pct"/>
           </w:tcPr>
           <w:p>
             <w:pPr>
@@ -713,7 +713,7 @@
         </w:tc>
         <w:tc>
           <w:tcPr>
-            <w:tcW w:w="418" w:type="pct"/>
+            <w:tcW w:w="403" w:type="pct"/>
           </w:tcPr>
           <w:p>
             <w:pPr>
@@ -733,7 +733,7 @@
         </w:tc>
         <w:tc>
           <w:tcPr>
-            <w:tcW w:w="418" w:type="pct"/>
+            <w:tcW w:w="403" w:type="pct"/>
           </w:tcPr>
           <w:p>
             <w:pPr>
@@ -753,7 +753,7 @@
         </w:tc>
         <w:tc>
           <w:tcPr>
-            <w:tcW w:w="418" w:type="pct"/>
+            <w:tcW w:w="403" w:type="pct"/>
           </w:tcPr>
           <w:p>
             <w:pPr>
@@ -773,7 +773,7 @@
         </w:tc>
         <w:tc>
           <w:tcPr>
-            <w:tcW w:w="418" w:type="pct"/>
+            <w:tcW w:w="403" w:type="pct"/>
           </w:tcPr>
           <w:p>
             <w:pPr>
@@ -793,7 +793,7 @@
         </w:tc>
         <w:tc>
           <w:tcPr>
-            <w:tcW w:w="418" w:type="pct"/>
+            <w:tcW w:w="403" w:type="pct"/>
           </w:tcPr>
           <w:p>
             <w:pPr>
@@ -813,7 +813,7 @@
         </w:tc>
         <w:tc>
           <w:tcPr>
-            <w:tcW w:w="418" w:type="pct"/>
+            <w:tcW w:w="403" w:type="pct"/>
           </w:tcPr>
           <w:p>
             <w:pPr>
@@ -833,7 +833,7 @@
         </w:tc>
         <w:tc>
           <w:tcPr>
-            <w:tcW w:w="418" w:type="pct"/>
+            <w:tcW w:w="403" w:type="pct"/>
           </w:tcPr>
           <w:p>
             <w:pPr>
@@ -853,7 +853,7 @@
         </w:tc>
         <w:tc>
           <w:tcPr>
-            <w:tcW w:w="385" w:type="pct"/>
+            <w:tcW w:w="403" w:type="pct"/>
           </w:tcPr>
           <w:p>
             <w:pPr>
@@ -873,7 +873,7 @@
         </w:tc>
         <w:tc>
           <w:tcPr>
-            <w:tcW w:w="501" w:type="pct"/>
+            <w:tcW w:w="403" w:type="pct"/>
           </w:tcPr>
           <w:p>
             <w:pPr>
@@ -893,7 +893,7 @@
         </w:tc>
         <w:tc>
           <w:tcPr>
-            <w:tcW w:w="585" w:type="pct"/>
+            <w:tcW w:w="440" w:type="pct"/>
           </w:tcPr>
           <w:p>
             <w:pPr>
@@ -911,7 +911,7 @@
         </w:trPr>
         <w:tc>
           <w:tcPr>
-            <w:tcW w:w="320" w:type="pct"/>
+            <w:tcW w:w="533" w:type="pct"/>
           </w:tcPr>
           <w:p>
             <w:r>
@@ -926,7 +926,7 @@
         </w:tc>
         <w:tc>
           <w:tcPr>
-            <w:tcW w:w="283" w:type="pct"/>
+            <w:tcW w:w="403" w:type="pct"/>
           </w:tcPr>
           <w:p>
             <w:pPr>
@@ -946,124 +946,1089 @@
         </w:tc>
         <w:tc>
           <w:tcPr>
-            <w:tcW w:w="418" w:type="pct"/>
-          </w:tcPr>
-          <w:p>
-            <w:pPr>
-              <w:rPr>
-                <w:sz w:val="16"/>
-                <w:szCs w:val="16"/>
-              </w:rPr>
-            </w:pPr>
-          </w:p>
-        </w:tc>
-        <w:tc>
-          <w:tcPr>
-            <w:tcW w:w="418" w:type="pct"/>
-          </w:tcPr>
-          <w:p>
-            <w:pPr>
-              <w:rPr>
-                <w:sz w:val="16"/>
-                <w:szCs w:val="16"/>
-              </w:rPr>
-            </w:pPr>
-          </w:p>
-        </w:tc>
-        <w:tc>
-          <w:tcPr>
-            <w:tcW w:w="418" w:type="pct"/>
-          </w:tcPr>
-          <w:p>
-            <w:pPr>
-              <w:rPr>
-                <w:sz w:val="16"/>
-                <w:szCs w:val="16"/>
-              </w:rPr>
-            </w:pPr>
-          </w:p>
-        </w:tc>
-        <w:tc>
-          <w:tcPr>
-            <w:tcW w:w="418" w:type="pct"/>
-          </w:tcPr>
-          <w:p>
-            <w:pPr>
-              <w:rPr>
-                <w:sz w:val="16"/>
-                <w:szCs w:val="16"/>
-              </w:rPr>
-            </w:pPr>
-          </w:p>
-        </w:tc>
-        <w:tc>
-          <w:tcPr>
-            <w:tcW w:w="418" w:type="pct"/>
-          </w:tcPr>
-          <w:p>
-            <w:pPr>
-              <w:rPr>
-                <w:sz w:val="16"/>
-                <w:szCs w:val="16"/>
-              </w:rPr>
-            </w:pPr>
-          </w:p>
-        </w:tc>
-        <w:tc>
-          <w:tcPr>
-            <w:tcW w:w="418" w:type="pct"/>
-          </w:tcPr>
-          <w:p>
-            <w:pPr>
-              <w:rPr>
-                <w:sz w:val="16"/>
-                <w:szCs w:val="16"/>
-              </w:rPr>
-            </w:pPr>
-          </w:p>
-        </w:tc>
-        <w:tc>
-          <w:tcPr>
-            <w:tcW w:w="418" w:type="pct"/>
-          </w:tcPr>
-          <w:p>
-            <w:pPr>
-              <w:rPr>
-                <w:sz w:val="16"/>
-                <w:szCs w:val="16"/>
-              </w:rPr>
-            </w:pPr>
-          </w:p>
-        </w:tc>
-        <w:tc>
-          <w:tcPr>
-            <w:tcW w:w="385" w:type="pct"/>
-          </w:tcPr>
-          <w:p>
-            <w:pPr>
-              <w:rPr>
-                <w:sz w:val="16"/>
-                <w:szCs w:val="16"/>
-              </w:rPr>
-            </w:pPr>
-          </w:p>
-        </w:tc>
-        <w:tc>
-          <w:tcPr>
-            <w:tcW w:w="501" w:type="pct"/>
-          </w:tcPr>
-          <w:p>
-            <w:pPr>
-              <w:rPr>
-                <w:sz w:val="16"/>
-                <w:szCs w:val="16"/>
-              </w:rPr>
-            </w:pPr>
-          </w:p>
-        </w:tc>
-        <w:tc>
-          <w:tcPr>
-            <w:tcW w:w="585" w:type="pct"/>
+            <w:tcW w:w="403" w:type="pct"/>
+          </w:tcPr>
+          <w:p>
+            <w:pPr>
+              <w:rPr>
+                <w:sz w:val="16"/>
+                <w:szCs w:val="16"/>
+              </w:rPr>
+            </w:pPr>
+            <w:r>
+              <w:rPr>
+                <w:sz w:val="16"/>
+                <w:szCs w:val="16"/>
+              </w:rPr>
+              <w:t>82765</w:t>
+            </w:r>
+          </w:p>
+        </w:tc>
+        <w:tc>
+          <w:tcPr>
+            <w:tcW w:w="403" w:type="pct"/>
+          </w:tcPr>
+          <w:p>
+            <w:pPr>
+              <w:rPr>
+                <w:sz w:val="16"/>
+                <w:szCs w:val="16"/>
+              </w:rPr>
+            </w:pPr>
+            <w:r>
+              <w:rPr>
+                <w:sz w:val="16"/>
+                <w:szCs w:val="16"/>
+              </w:rPr>
+              <w:t>88018</w:t>
+            </w:r>
+          </w:p>
+        </w:tc>
+        <w:tc>
+          <w:tcPr>
+            <w:tcW w:w="403" w:type="pct"/>
+          </w:tcPr>
+          <w:p>
+            <w:pPr>
+              <w:rPr>
+                <w:sz w:val="16"/>
+                <w:szCs w:val="16"/>
+              </w:rPr>
+            </w:pPr>
+          </w:p>
+        </w:tc>
+        <w:tc>
+          <w:tcPr>
+            <w:tcW w:w="403" w:type="pct"/>
+          </w:tcPr>
+          <w:p>
+            <w:pPr>
+              <w:rPr>
+                <w:sz w:val="16"/>
+                <w:szCs w:val="16"/>
+              </w:rPr>
+            </w:pPr>
+          </w:p>
+        </w:tc>
+        <w:tc>
+          <w:tcPr>
+            <w:tcW w:w="403" w:type="pct"/>
+          </w:tcPr>
+          <w:p>
+            <w:pPr>
+              <w:rPr>
+                <w:sz w:val="16"/>
+                <w:szCs w:val="16"/>
+              </w:rPr>
+            </w:pPr>
+          </w:p>
+        </w:tc>
+        <w:tc>
+          <w:tcPr>
+            <w:tcW w:w="403" w:type="pct"/>
+          </w:tcPr>
+          <w:p>
+            <w:pPr>
+              <w:rPr>
+                <w:sz w:val="16"/>
+                <w:szCs w:val="16"/>
+              </w:rPr>
+            </w:pPr>
+          </w:p>
+        </w:tc>
+        <w:tc>
+          <w:tcPr>
+            <w:tcW w:w="403" w:type="pct"/>
+          </w:tcPr>
+          <w:p>
+            <w:pPr>
+              <w:rPr>
+                <w:sz w:val="16"/>
+                <w:szCs w:val="16"/>
+              </w:rPr>
+            </w:pPr>
+          </w:p>
+        </w:tc>
+        <w:tc>
+          <w:tcPr>
+            <w:tcW w:w="403" w:type="pct"/>
+          </w:tcPr>
+          <w:p>
+            <w:pPr>
+              <w:rPr>
+                <w:sz w:val="16"/>
+                <w:szCs w:val="16"/>
+              </w:rPr>
+            </w:pPr>
+          </w:p>
+        </w:tc>
+        <w:tc>
+          <w:tcPr>
+            <w:tcW w:w="403" w:type="pct"/>
+          </w:tcPr>
+          <w:p>
+            <w:pPr>
+              <w:rPr>
+                <w:sz w:val="16"/>
+                <w:szCs w:val="16"/>
+              </w:rPr>
+            </w:pPr>
+          </w:p>
+        </w:tc>
+        <w:tc>
+          <w:tcPr>
+            <w:tcW w:w="440" w:type="pct"/>
+          </w:tcPr>
+          <w:p>
+            <w:pPr>
+              <w:rPr>
+                <w:sz w:val="16"/>
+                <w:szCs w:val="16"/>
+              </w:rPr>
+            </w:pPr>
+          </w:p>
+        </w:tc>
+      </w:tr>
+      <w:tr>
+        <w:trPr>
+          <w:trHeight w:val="237"/>
+        </w:trPr>
+        <w:tc>
+          <w:tcPr>
+            <w:tcW w:w="533" w:type="pct"/>
+          </w:tcPr>
+          <w:p>
+            <w:r>
+              <w:t>Unique</w:t>
+            </w:r>
+          </w:p>
+          <w:p>
+            <w:r>
+              <w:t>App</w:t>
+            </w:r>
+          </w:p>
+        </w:tc>
+        <w:tc>
+          <w:tcPr>
+            <w:tcW w:w="403" w:type="pct"/>
+          </w:tcPr>
+          <w:p>
+            <w:pPr>
+              <w:rPr>
+                <w:sz w:val="16"/>
+                <w:szCs w:val="16"/>
+              </w:rPr>
+            </w:pPr>
+            <w:r>
+              <w:rPr>
+                <w:sz w:val="16"/>
+                <w:szCs w:val="16"/>
+              </w:rPr>
+              <w:t>379</w:t>
+            </w:r>
+          </w:p>
+        </w:tc>
+        <w:tc>
+          <w:tcPr>
+            <w:tcW w:w="403" w:type="pct"/>
+          </w:tcPr>
+          <w:p>
+            <w:pPr>
+              <w:rPr>
+                <w:sz w:val="16"/>
+                <w:szCs w:val="16"/>
+              </w:rPr>
+            </w:pPr>
+            <w:r>
+              <w:rPr>
+                <w:sz w:val="16"/>
+                <w:szCs w:val="16"/>
+              </w:rPr>
+              <w:t>424</w:t>
+            </w:r>
+          </w:p>
+        </w:tc>
+        <w:tc>
+          <w:tcPr>
+            <w:tcW w:w="403" w:type="pct"/>
+          </w:tcPr>
+          <w:p>
+            <w:pPr>
+              <w:rPr>
+                <w:sz w:val="16"/>
+                <w:szCs w:val="16"/>
+              </w:rPr>
+            </w:pPr>
+            <w:r>
+              <w:rPr>
+                <w:sz w:val="16"/>
+                <w:szCs w:val="16"/>
+              </w:rPr>
+              <w:t>451</w:t>
+            </w:r>
+          </w:p>
+        </w:tc>
+        <w:tc>
+          <w:tcPr>
+            <w:tcW w:w="403" w:type="pct"/>
+          </w:tcPr>
+          <w:p>
+            <w:pPr>
+              <w:rPr>
+                <w:sz w:val="16"/>
+                <w:szCs w:val="16"/>
+              </w:rPr>
+            </w:pPr>
+          </w:p>
+        </w:tc>
+        <w:tc>
+          <w:tcPr>
+            <w:tcW w:w="403" w:type="pct"/>
+          </w:tcPr>
+          <w:p>
+            <w:pPr>
+              <w:rPr>
+                <w:sz w:val="16"/>
+                <w:szCs w:val="16"/>
+              </w:rPr>
+            </w:pPr>
+          </w:p>
+        </w:tc>
+        <w:tc>
+          <w:tcPr>
+            <w:tcW w:w="403" w:type="pct"/>
+          </w:tcPr>
+          <w:p>
+            <w:pPr>
+              <w:rPr>
+                <w:sz w:val="16"/>
+                <w:szCs w:val="16"/>
+              </w:rPr>
+            </w:pPr>
+          </w:p>
+        </w:tc>
+        <w:tc>
+          <w:tcPr>
+            <w:tcW w:w="403" w:type="pct"/>
+          </w:tcPr>
+          <w:p>
+            <w:pPr>
+              <w:rPr>
+                <w:sz w:val="16"/>
+                <w:szCs w:val="16"/>
+              </w:rPr>
+            </w:pPr>
+          </w:p>
+        </w:tc>
+        <w:tc>
+          <w:tcPr>
+            <w:tcW w:w="403" w:type="pct"/>
+          </w:tcPr>
+          <w:p>
+            <w:pPr>
+              <w:rPr>
+                <w:sz w:val="16"/>
+                <w:szCs w:val="16"/>
+              </w:rPr>
+            </w:pPr>
+          </w:p>
+        </w:tc>
+        <w:tc>
+          <w:tcPr>
+            <w:tcW w:w="403" w:type="pct"/>
+          </w:tcPr>
+          <w:p>
+            <w:pPr>
+              <w:rPr>
+                <w:sz w:val="16"/>
+                <w:szCs w:val="16"/>
+              </w:rPr>
+            </w:pPr>
+          </w:p>
+        </w:tc>
+        <w:tc>
+          <w:tcPr>
+            <w:tcW w:w="403" w:type="pct"/>
+          </w:tcPr>
+          <w:p>
+            <w:pPr>
+              <w:rPr>
+                <w:sz w:val="16"/>
+                <w:szCs w:val="16"/>
+              </w:rPr>
+            </w:pPr>
+          </w:p>
+        </w:tc>
+        <w:tc>
+          <w:tcPr>
+            <w:tcW w:w="440" w:type="pct"/>
+          </w:tcPr>
+          <w:p>
+            <w:pPr>
+              <w:rPr>
+                <w:sz w:val="16"/>
+                <w:szCs w:val="16"/>
+              </w:rPr>
+            </w:pPr>
+          </w:p>
+        </w:tc>
+      </w:tr>
+      <w:tr>
+        <w:trPr>
+          <w:trHeight w:val="237"/>
+        </w:trPr>
+        <w:tc>
+          <w:tcPr>
+            <w:tcW w:w="533" w:type="pct"/>
+          </w:tcPr>
+          <w:p>
+            <w:r>
+              <w:t>Unique</w:t>
+            </w:r>
+          </w:p>
+          <w:p>
+            <w:r>
+              <w:t>Device</w:t>
+            </w:r>
+          </w:p>
+        </w:tc>
+        <w:tc>
+          <w:tcPr>
+            <w:tcW w:w="403" w:type="pct"/>
+          </w:tcPr>
+          <w:p>
+            <w:pPr>
+              <w:rPr>
+                <w:sz w:val="16"/>
+                <w:szCs w:val="16"/>
+              </w:rPr>
+            </w:pPr>
+            <w:r>
+              <w:rPr>
+                <w:sz w:val="16"/>
+                <w:szCs w:val="16"/>
+              </w:rPr>
+              <w:t>1133</w:t>
+            </w:r>
+          </w:p>
+        </w:tc>
+        <w:tc>
+          <w:tcPr>
+            <w:tcW w:w="403" w:type="pct"/>
+          </w:tcPr>
+          <w:p>
+            <w:pPr>
+              <w:rPr>
+                <w:sz w:val="16"/>
+                <w:szCs w:val="16"/>
+              </w:rPr>
+            </w:pPr>
+            <w:r>
+              <w:rPr>
+                <w:sz w:val="16"/>
+                <w:szCs w:val="16"/>
+              </w:rPr>
+              <w:t>1294</w:t>
+            </w:r>
+          </w:p>
+        </w:tc>
+        <w:tc>
+          <w:tcPr>
+            <w:tcW w:w="403" w:type="pct"/>
+          </w:tcPr>
+          <w:p>
+            <w:pPr>
+              <w:rPr>
+                <w:sz w:val="16"/>
+                <w:szCs w:val="16"/>
+              </w:rPr>
+            </w:pPr>
+            <w:r>
+              <w:rPr>
+                <w:sz w:val="16"/>
+                <w:szCs w:val="16"/>
+              </w:rPr>
+              <w:t>1579</w:t>
+            </w:r>
+          </w:p>
+        </w:tc>
+        <w:tc>
+          <w:tcPr>
+            <w:tcW w:w="403" w:type="pct"/>
+          </w:tcPr>
+          <w:p>
+            <w:pPr>
+              <w:rPr>
+                <w:sz w:val="16"/>
+                <w:szCs w:val="16"/>
+              </w:rPr>
+            </w:pPr>
+          </w:p>
+        </w:tc>
+        <w:tc>
+          <w:tcPr>
+            <w:tcW w:w="403" w:type="pct"/>
+          </w:tcPr>
+          <w:p>
+            <w:pPr>
+              <w:rPr>
+                <w:sz w:val="16"/>
+                <w:szCs w:val="16"/>
+              </w:rPr>
+            </w:pPr>
+          </w:p>
+        </w:tc>
+        <w:tc>
+          <w:tcPr>
+            <w:tcW w:w="403" w:type="pct"/>
+          </w:tcPr>
+          <w:p>
+            <w:pPr>
+              <w:rPr>
+                <w:sz w:val="16"/>
+                <w:szCs w:val="16"/>
+              </w:rPr>
+            </w:pPr>
+          </w:p>
+        </w:tc>
+        <w:tc>
+          <w:tcPr>
+            <w:tcW w:w="403" w:type="pct"/>
+          </w:tcPr>
+          <w:p>
+            <w:pPr>
+              <w:rPr>
+                <w:sz w:val="16"/>
+                <w:szCs w:val="16"/>
+              </w:rPr>
+            </w:pPr>
+          </w:p>
+        </w:tc>
+        <w:tc>
+          <w:tcPr>
+            <w:tcW w:w="403" w:type="pct"/>
+          </w:tcPr>
+          <w:p>
+            <w:pPr>
+              <w:rPr>
+                <w:sz w:val="16"/>
+                <w:szCs w:val="16"/>
+              </w:rPr>
+            </w:pPr>
+          </w:p>
+        </w:tc>
+        <w:tc>
+          <w:tcPr>
+            <w:tcW w:w="403" w:type="pct"/>
+          </w:tcPr>
+          <w:p>
+            <w:pPr>
+              <w:rPr>
+                <w:sz w:val="16"/>
+                <w:szCs w:val="16"/>
+              </w:rPr>
+            </w:pPr>
+          </w:p>
+        </w:tc>
+        <w:tc>
+          <w:tcPr>
+            <w:tcW w:w="403" w:type="pct"/>
+          </w:tcPr>
+          <w:p>
+            <w:pPr>
+              <w:rPr>
+                <w:sz w:val="16"/>
+                <w:szCs w:val="16"/>
+              </w:rPr>
+            </w:pPr>
+          </w:p>
+        </w:tc>
+        <w:tc>
+          <w:tcPr>
+            <w:tcW w:w="440" w:type="pct"/>
+          </w:tcPr>
+          <w:p>
+            <w:pPr>
+              <w:rPr>
+                <w:sz w:val="16"/>
+                <w:szCs w:val="16"/>
+              </w:rPr>
+            </w:pPr>
+          </w:p>
+        </w:tc>
+      </w:tr>
+      <w:tr>
+        <w:trPr>
+          <w:trHeight w:val="237"/>
+        </w:trPr>
+        <w:tc>
+          <w:tcPr>
+            <w:tcW w:w="533" w:type="pct"/>
+          </w:tcPr>
+          <w:p>
+            <w:r>
+              <w:t>Unique</w:t>
+            </w:r>
+          </w:p>
+          <w:p>
+            <w:proofErr w:type="spellStart"/>
+            <w:r>
+              <w:t>Os</w:t>
+            </w:r>
+            <w:proofErr w:type="spellEnd"/>
+          </w:p>
+          <w:p/>
+        </w:tc>
+        <w:tc>
+          <w:tcPr>
+            <w:tcW w:w="403" w:type="pct"/>
+          </w:tcPr>
+          <w:p>
+            <w:pPr>
+              <w:rPr>
+                <w:sz w:val="16"/>
+                <w:szCs w:val="16"/>
+              </w:rPr>
+            </w:pPr>
+            <w:r>
+              <w:rPr>
+                <w:sz w:val="16"/>
+                <w:szCs w:val="16"/>
+              </w:rPr>
+              <w:t>341</w:t>
+            </w:r>
+          </w:p>
+        </w:tc>
+        <w:tc>
+          <w:tcPr>
+            <w:tcW w:w="403" w:type="pct"/>
+          </w:tcPr>
+          <w:p>
+            <w:pPr>
+              <w:rPr>
+                <w:sz w:val="16"/>
+                <w:szCs w:val="16"/>
+              </w:rPr>
+            </w:pPr>
+            <w:r>
+              <w:rPr>
+                <w:sz w:val="16"/>
+                <w:szCs w:val="16"/>
+              </w:rPr>
+              <w:t>298</w:t>
+            </w:r>
+          </w:p>
+        </w:tc>
+        <w:tc>
+          <w:tcPr>
+            <w:tcW w:w="403" w:type="pct"/>
+          </w:tcPr>
+          <w:p>
+            <w:pPr>
+              <w:rPr>
+                <w:sz w:val="16"/>
+                <w:szCs w:val="16"/>
+              </w:rPr>
+            </w:pPr>
+            <w:r>
+              <w:rPr>
+                <w:sz w:val="16"/>
+                <w:szCs w:val="16"/>
+              </w:rPr>
+              <w:t>345</w:t>
+            </w:r>
+          </w:p>
+        </w:tc>
+        <w:tc>
+          <w:tcPr>
+            <w:tcW w:w="403" w:type="pct"/>
+          </w:tcPr>
+          <w:p>
+            <w:pPr>
+              <w:rPr>
+                <w:sz w:val="16"/>
+                <w:szCs w:val="16"/>
+              </w:rPr>
+            </w:pPr>
+          </w:p>
+        </w:tc>
+        <w:tc>
+          <w:tcPr>
+            <w:tcW w:w="403" w:type="pct"/>
+          </w:tcPr>
+          <w:p>
+            <w:pPr>
+              <w:rPr>
+                <w:sz w:val="16"/>
+                <w:szCs w:val="16"/>
+              </w:rPr>
+            </w:pPr>
+          </w:p>
+        </w:tc>
+        <w:tc>
+          <w:tcPr>
+            <w:tcW w:w="403" w:type="pct"/>
+          </w:tcPr>
+          <w:p>
+            <w:pPr>
+              <w:rPr>
+                <w:sz w:val="16"/>
+                <w:szCs w:val="16"/>
+              </w:rPr>
+            </w:pPr>
+          </w:p>
+        </w:tc>
+        <w:tc>
+          <w:tcPr>
+            <w:tcW w:w="403" w:type="pct"/>
+          </w:tcPr>
+          <w:p>
+            <w:pPr>
+              <w:rPr>
+                <w:sz w:val="16"/>
+                <w:szCs w:val="16"/>
+              </w:rPr>
+            </w:pPr>
+          </w:p>
+        </w:tc>
+        <w:tc>
+          <w:tcPr>
+            <w:tcW w:w="403" w:type="pct"/>
+          </w:tcPr>
+          <w:p>
+            <w:pPr>
+              <w:rPr>
+                <w:sz w:val="16"/>
+                <w:szCs w:val="16"/>
+              </w:rPr>
+            </w:pPr>
+          </w:p>
+        </w:tc>
+        <w:tc>
+          <w:tcPr>
+            <w:tcW w:w="403" w:type="pct"/>
+          </w:tcPr>
+          <w:p>
+            <w:pPr>
+              <w:rPr>
+                <w:sz w:val="16"/>
+                <w:szCs w:val="16"/>
+              </w:rPr>
+            </w:pPr>
+          </w:p>
+        </w:tc>
+        <w:tc>
+          <w:tcPr>
+            <w:tcW w:w="403" w:type="pct"/>
+          </w:tcPr>
+          <w:p>
+            <w:pPr>
+              <w:rPr>
+                <w:sz w:val="16"/>
+                <w:szCs w:val="16"/>
+              </w:rPr>
+            </w:pPr>
+          </w:p>
+        </w:tc>
+        <w:tc>
+          <w:tcPr>
+            <w:tcW w:w="440" w:type="pct"/>
+          </w:tcPr>
+          <w:p>
+            <w:pPr>
+              <w:rPr>
+                <w:sz w:val="16"/>
+                <w:szCs w:val="16"/>
+              </w:rPr>
+            </w:pPr>
+          </w:p>
+        </w:tc>
+      </w:tr>
+      <w:tr>
+        <w:trPr>
+          <w:trHeight w:val="237"/>
+        </w:trPr>
+        <w:tc>
+          <w:tcPr>
+            <w:tcW w:w="533" w:type="pct"/>
+          </w:tcPr>
+          <w:p>
+            <w:r>
+              <w:t>Unique</w:t>
+            </w:r>
+          </w:p>
+          <w:p>
+            <w:r>
+              <w:t>Channel</w:t>
+            </w:r>
+          </w:p>
+          <w:p/>
+        </w:tc>
+        <w:tc>
+          <w:tcPr>
+            <w:tcW w:w="403" w:type="pct"/>
+          </w:tcPr>
+          <w:p>
+            <w:pPr>
+              <w:rPr>
+                <w:sz w:val="16"/>
+                <w:szCs w:val="16"/>
+              </w:rPr>
+            </w:pPr>
+            <w:r>
+              <w:rPr>
+                <w:sz w:val="16"/>
+                <w:szCs w:val="16"/>
+              </w:rPr>
+              <w:t>173</w:t>
+            </w:r>
+          </w:p>
+        </w:tc>
+        <w:tc>
+          <w:tcPr>
+            <w:tcW w:w="403" w:type="pct"/>
+          </w:tcPr>
+          <w:p>
+            <w:pPr>
+              <w:rPr>
+                <w:sz w:val="16"/>
+                <w:szCs w:val="16"/>
+              </w:rPr>
+            </w:pPr>
+            <w:r>
+              <w:rPr>
+                <w:sz w:val="16"/>
+                <w:szCs w:val="16"/>
+              </w:rPr>
+              <w:t>179</w:t>
+            </w:r>
+          </w:p>
+        </w:tc>
+        <w:tc>
+          <w:tcPr>
+            <w:tcW w:w="403" w:type="pct"/>
+          </w:tcPr>
+          <w:p>
+            <w:pPr>
+              <w:rPr>
+                <w:sz w:val="16"/>
+                <w:szCs w:val="16"/>
+              </w:rPr>
+            </w:pPr>
+            <w:r>
+              <w:rPr>
+                <w:sz w:val="16"/>
+                <w:szCs w:val="16"/>
+              </w:rPr>
+              <w:t>177</w:t>
+            </w:r>
+          </w:p>
+          <w:p>
+            <w:pPr>
+              <w:rPr>
+                <w:sz w:val="16"/>
+                <w:szCs w:val="16"/>
+              </w:rPr>
+            </w:pPr>
+          </w:p>
+          <w:p>
+            <w:pPr>
+              <w:rPr>
+                <w:sz w:val="16"/>
+                <w:szCs w:val="16"/>
+              </w:rPr>
+            </w:pPr>
+            <w:r>
+              <w:rPr>
+                <w:sz w:val="16"/>
+                <w:szCs w:val="16"/>
+              </w:rPr>
+              <w:t>136</w:t>
+            </w:r>
+            <w:bookmarkStart w:id="0" w:name="_GoBack"/>
+            <w:bookmarkEnd w:id="0"/>
+          </w:p>
+        </w:tc>
+        <w:tc>
+          <w:tcPr>
+            <w:tcW w:w="403" w:type="pct"/>
+          </w:tcPr>
+          <w:p>
+            <w:pPr>
+              <w:rPr>
+                <w:sz w:val="16"/>
+                <w:szCs w:val="16"/>
+              </w:rPr>
+            </w:pPr>
+          </w:p>
+        </w:tc>
+        <w:tc>
+          <w:tcPr>
+            <w:tcW w:w="403" w:type="pct"/>
+          </w:tcPr>
+          <w:p>
+            <w:pPr>
+              <w:rPr>
+                <w:sz w:val="16"/>
+                <w:szCs w:val="16"/>
+              </w:rPr>
+            </w:pPr>
+          </w:p>
+        </w:tc>
+        <w:tc>
+          <w:tcPr>
+            <w:tcW w:w="403" w:type="pct"/>
+          </w:tcPr>
+          <w:p>
+            <w:pPr>
+              <w:rPr>
+                <w:sz w:val="16"/>
+                <w:szCs w:val="16"/>
+              </w:rPr>
+            </w:pPr>
+          </w:p>
+        </w:tc>
+        <w:tc>
+          <w:tcPr>
+            <w:tcW w:w="403" w:type="pct"/>
+          </w:tcPr>
+          <w:p>
+            <w:pPr>
+              <w:rPr>
+                <w:sz w:val="16"/>
+                <w:szCs w:val="16"/>
+              </w:rPr>
+            </w:pPr>
+          </w:p>
+        </w:tc>
+        <w:tc>
+          <w:tcPr>
+            <w:tcW w:w="403" w:type="pct"/>
+          </w:tcPr>
+          <w:p>
+            <w:pPr>
+              <w:rPr>
+                <w:sz w:val="16"/>
+                <w:szCs w:val="16"/>
+              </w:rPr>
+            </w:pPr>
+          </w:p>
+        </w:tc>
+        <w:tc>
+          <w:tcPr>
+            <w:tcW w:w="403" w:type="pct"/>
+          </w:tcPr>
+          <w:p>
+            <w:pPr>
+              <w:rPr>
+                <w:sz w:val="16"/>
+                <w:szCs w:val="16"/>
+              </w:rPr>
+            </w:pPr>
+          </w:p>
+        </w:tc>
+        <w:tc>
+          <w:tcPr>
+            <w:tcW w:w="403" w:type="pct"/>
+          </w:tcPr>
+          <w:p>
+            <w:pPr>
+              <w:rPr>
+                <w:sz w:val="16"/>
+                <w:szCs w:val="16"/>
+              </w:rPr>
+            </w:pPr>
+          </w:p>
+        </w:tc>
+        <w:tc>
+          <w:tcPr>
+            <w:tcW w:w="440" w:type="pct"/>
+          </w:tcPr>
+          <w:p>
+            <w:pPr>
+              <w:rPr>
+                <w:sz w:val="16"/>
+                <w:szCs w:val="16"/>
+              </w:rPr>
+            </w:pPr>
+          </w:p>
+        </w:tc>
+      </w:tr>
+      <w:tr>
+        <w:trPr>
+          <w:trHeight w:val="237"/>
+        </w:trPr>
+        <w:tc>
+          <w:tcPr>
+            <w:tcW w:w="533" w:type="pct"/>
+          </w:tcPr>
+          <w:p>
+            <w:r>
+              <w:t>Unique</w:t>
+            </w:r>
+          </w:p>
+          <w:p>
+            <w:proofErr w:type="spellStart"/>
+            <w:r>
+              <w:t>Click_time</w:t>
+            </w:r>
+            <w:proofErr w:type="spellEnd"/>
+          </w:p>
+        </w:tc>
+        <w:tc>
+          <w:tcPr>
+            <w:tcW w:w="403" w:type="pct"/>
+          </w:tcPr>
+          <w:p>
+            <w:pPr>
+              <w:rPr>
+                <w:sz w:val="16"/>
+                <w:szCs w:val="16"/>
+              </w:rPr>
+            </w:pPr>
+            <w:r>
+              <w:rPr>
+                <w:sz w:val="16"/>
+                <w:szCs w:val="16"/>
+              </w:rPr>
+              <w:t>38468</w:t>
+            </w:r>
+          </w:p>
+        </w:tc>
+        <w:tc>
+          <w:tcPr>
+            <w:tcW w:w="403" w:type="pct"/>
+          </w:tcPr>
+          <w:p>
+            <w:pPr>
+              <w:rPr>
+                <w:sz w:val="16"/>
+                <w:szCs w:val="16"/>
+              </w:rPr>
+            </w:pPr>
+            <w:r>
+              <w:rPr>
+                <w:sz w:val="16"/>
+                <w:szCs w:val="16"/>
+              </w:rPr>
+              <w:t>20472</w:t>
+            </w:r>
+          </w:p>
+        </w:tc>
+        <w:tc>
+          <w:tcPr>
+            <w:tcW w:w="403" w:type="pct"/>
+          </w:tcPr>
+          <w:p>
+            <w:pPr>
+              <w:rPr>
+                <w:sz w:val="16"/>
+                <w:szCs w:val="16"/>
+              </w:rPr>
+            </w:pPr>
+            <w:r>
+              <w:rPr>
+                <w:sz w:val="16"/>
+                <w:szCs w:val="16"/>
+              </w:rPr>
+              <w:t>21020</w:t>
+            </w:r>
+          </w:p>
+        </w:tc>
+        <w:tc>
+          <w:tcPr>
+            <w:tcW w:w="403" w:type="pct"/>
+          </w:tcPr>
+          <w:p>
+            <w:pPr>
+              <w:rPr>
+                <w:sz w:val="16"/>
+                <w:szCs w:val="16"/>
+              </w:rPr>
+            </w:pPr>
+          </w:p>
+        </w:tc>
+        <w:tc>
+          <w:tcPr>
+            <w:tcW w:w="403" w:type="pct"/>
+          </w:tcPr>
+          <w:p>
+            <w:pPr>
+              <w:rPr>
+                <w:sz w:val="16"/>
+                <w:szCs w:val="16"/>
+              </w:rPr>
+            </w:pPr>
+          </w:p>
+        </w:tc>
+        <w:tc>
+          <w:tcPr>
+            <w:tcW w:w="403" w:type="pct"/>
+          </w:tcPr>
+          <w:p>
+            <w:pPr>
+              <w:rPr>
+                <w:sz w:val="16"/>
+                <w:szCs w:val="16"/>
+              </w:rPr>
+            </w:pPr>
+          </w:p>
+        </w:tc>
+        <w:tc>
+          <w:tcPr>
+            <w:tcW w:w="403" w:type="pct"/>
+          </w:tcPr>
+          <w:p>
+            <w:pPr>
+              <w:rPr>
+                <w:sz w:val="16"/>
+                <w:szCs w:val="16"/>
+              </w:rPr>
+            </w:pPr>
+          </w:p>
+        </w:tc>
+        <w:tc>
+          <w:tcPr>
+            <w:tcW w:w="403" w:type="pct"/>
+          </w:tcPr>
+          <w:p>
+            <w:pPr>
+              <w:rPr>
+                <w:sz w:val="16"/>
+                <w:szCs w:val="16"/>
+              </w:rPr>
+            </w:pPr>
+          </w:p>
+        </w:tc>
+        <w:tc>
+          <w:tcPr>
+            <w:tcW w:w="403" w:type="pct"/>
+          </w:tcPr>
+          <w:p>
+            <w:pPr>
+              <w:rPr>
+                <w:sz w:val="16"/>
+                <w:szCs w:val="16"/>
+              </w:rPr>
+            </w:pPr>
+          </w:p>
+        </w:tc>
+        <w:tc>
+          <w:tcPr>
+            <w:tcW w:w="403" w:type="pct"/>
+          </w:tcPr>
+          <w:p>
+            <w:pPr>
+              <w:rPr>
+                <w:sz w:val="16"/>
+                <w:szCs w:val="16"/>
+              </w:rPr>
+            </w:pPr>
+          </w:p>
+        </w:tc>
+        <w:tc>
+          <w:tcPr>
+            <w:tcW w:w="440" w:type="pct"/>
           </w:tcPr>
           <w:p>
             <w:pPr>
@@ -1082,8 +2047,6 @@
           <w:vertAlign w:val="subscript"/>
         </w:rPr>
       </w:pPr>
-      <w:bookmarkStart w:id="0" w:name="_GoBack"/>
-      <w:bookmarkEnd w:id="0"/>
     </w:p>
     <w:sectPr>
       <w:pgSz w:w="12240" w:h="15840"/>
